--- a/docLab4.docx
+++ b/docLab4.docx
@@ -10,7 +10,7 @@
         <w:t xml:space="preserve">Lab </w:t>
       </w:r>
       <w:r>
-        <w:t>3</w:t>
+        <w:t>4</w:t>
       </w:r>
       <w:r>
         <w:t xml:space="preserve"> documentation – Suciu Andrei Mircea 937/1</w:t>
